--- a/2/Loginov_5040102_10201_Lab2.docx
+++ b/2/Loginov_5040102_10201_Lab2.docx
@@ -927,20 +927,67 @@
       <w:pPr>
         <w:pStyle w:val="TableParagraph"/>
         <w:spacing w:after="240" w:line="360" w:lineRule="auto"/>
-        <w:jc w:val="both"/>
-        <w:rPr>
-          <w:b/>
-          <w:sz w:val="28"/>
-          <w:szCs w:val="28"/>
-        </w:rPr>
-      </w:pPr>
-      <w:r>
-        <w:rPr>
-          <w:b/>
+        <w:rPr>
+          <w:bCs/>
+          <w:sz w:val="28"/>
+          <w:szCs w:val="28"/>
+        </w:rPr>
+      </w:pPr>
+      <w:r>
+        <w:rPr>
+          <w:bCs/>
           <w:sz w:val="28"/>
           <w:szCs w:val="28"/>
         </w:rPr>
         <w:lastRenderedPageBreak/>
+        <w:t xml:space="preserve">Код проекта размещен на </w:t>
+      </w:r>
+      <w:r>
+        <w:rPr>
+          <w:bCs/>
+          <w:sz w:val="28"/>
+          <w:szCs w:val="28"/>
+          <w:lang w:val="en-US"/>
+        </w:rPr>
+        <w:t>GitHub</w:t>
+      </w:r>
+      <w:r>
+        <w:rPr>
+          <w:bCs/>
+          <w:sz w:val="28"/>
+          <w:szCs w:val="28"/>
+        </w:rPr>
+        <w:t xml:space="preserve">: </w:t>
+      </w:r>
+      <w:hyperlink r:id="rId7" w:history="1">
+        <w:r>
+          <w:rPr>
+            <w:rStyle w:val="a7"/>
+            <w:bCs/>
+            <w:sz w:val="28"/>
+            <w:szCs w:val="28"/>
+          </w:rPr>
+          <w:t>https://github.com/ivanandreich/computer_networks/tree/master/1</w:t>
+        </w:r>
+      </w:hyperlink>
+    </w:p>
+    <w:p>
+      <w:pPr>
+        <w:pStyle w:val="TableParagraph"/>
+        <w:spacing w:after="240" w:line="360" w:lineRule="auto"/>
+        <w:jc w:val="both"/>
+        <w:rPr>
+          <w:b/>
+          <w:sz w:val="28"/>
+          <w:szCs w:val="28"/>
+        </w:rPr>
+      </w:pPr>
+      <w:r>
+        <w:rPr>
+          <w:b/>
+          <w:sz w:val="28"/>
+          <w:szCs w:val="28"/>
+        </w:rPr>
         <w:t>Постановка</w:t>
       </w:r>
       <w:r>
@@ -1197,16 +1244,7 @@
           <w:sz w:val="28"/>
           <w:szCs w:val="28"/>
         </w:rPr>
-        <w:t xml:space="preserve">Для узлов указаны их номера, для связей – список номеров </w:t>
-      </w:r>
-      <w:r>
-        <w:rPr>
-          <w:rFonts w:eastAsia="SFRM1200"/>
-          <w:bCs/>
-          <w:sz w:val="28"/>
-          <w:szCs w:val="28"/>
-        </w:rPr>
-        <w:t>соседних узлов на позиции текущего узла</w:t>
+        <w:t>Для узлов указаны их номера, для связей – список номеров соседних узлов на позиции текущего узла</w:t>
       </w:r>
     </w:p>
     <w:p>
@@ -1380,6 +1418,7 @@
           <w:sz w:val="28"/>
           <w:szCs w:val="28"/>
         </w:rPr>
+        <w:lastRenderedPageBreak/>
         <w:t>0: [[0], [0, 1], [0, 1, 2]]</w:t>
       </w:r>
     </w:p>
@@ -1430,7 +1469,6 @@
           <w:sz w:val="28"/>
           <w:szCs w:val="28"/>
         </w:rPr>
-        <w:lastRenderedPageBreak/>
         <w:t>2: [[2, 1, 0], [2, 1], [2]]</w:t>
       </w:r>
     </w:p>
@@ -2081,6 +2119,7 @@
           <w:sz w:val="28"/>
           <w:szCs w:val="28"/>
         </w:rPr>
+        <w:lastRenderedPageBreak/>
         <w:t xml:space="preserve">3. </w:t>
       </w:r>
       <w:r>
@@ -2154,7 +2193,6 @@
           <w:sz w:val="28"/>
           <w:szCs w:val="28"/>
         </w:rPr>
-        <w:lastRenderedPageBreak/>
         <w:t>Узлы [0, 1, 2, 3]</w:t>
       </w:r>
     </w:p>
@@ -2571,7 +2609,7 @@
       </w:pPr>
     </w:p>
     <w:sectPr>
-      <w:footerReference w:type="default" r:id="rId7"/>
+      <w:footerReference w:type="default" r:id="rId8"/>
       <w:pgSz w:w="11910" w:h="16840"/>
       <w:pgMar w:top="1040" w:right="400" w:bottom="1320" w:left="1500" w:header="0" w:footer="1138" w:gutter="0"/>
       <w:cols w:space="720"/>
@@ -2716,11 +2754,11 @@
         </mc:Choice>
         <mc:Fallback>
           <w:pict>
-            <v:shapetype w14:anchorId="2CAAFCE7" id="_x0000_t202" coordsize="21600,21600" o:spt="202" path="m,l,21600r21600,l21600,xe">
+            <v:shapetype w14:anchorId="109EFDC0" id="_x0000_t202" coordsize="21600,21600" o:spt="202" path="m,l,21600r21600,l21600,xe">
               <v:stroke joinstyle="miter"/>
               <v:path gradientshapeok="t" o:connecttype="rect"/>
             </v:shapetype>
-            <v:shape id="Text Box 1" o:spid="_x0000_s1026" type="#_x0000_t202" style="position:absolute;margin-left:330.7pt;margin-top:774.05pt;width:12pt;height:15.3pt;z-index:-251657216;visibility:visible;mso-wrap-style:square;mso-width-percent:0;mso-height-percent:0;mso-wrap-distance-left:9pt;mso-wrap-distance-top:0;mso-wrap-distance-right:9pt;mso-wrap-distance-bottom:0;mso-position-horizontal:absolute;mso-position-horizontal-relative:page;mso-position-vertical:absolute;mso-position-vertical-relative:page;mso-width-percent:0;mso-height-percent:0;mso-width-relative:page;mso-height-relative:page;v-text-anchor:top" o:gfxdata="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" filled="f" stroked="f">
+            <v:shape id="Text Box 1" o:spid="_x0000_s1026" type="#_x0000_t202" style="position:absolute;margin-left:330.7pt;margin-top:774.05pt;width:12pt;height:15.3pt;z-index:-251657216;visibility:visible;mso-wrap-style:square;mso-width-percent:0;mso-height-percent:0;mso-wrap-distance-left:9pt;mso-wrap-distance-top:0;mso-wrap-distance-right:9pt;mso-wrap-distance-bottom:0;mso-position-horizontal:absolute;mso-position-horizontal-relative:page;mso-position-vertical:absolute;mso-position-vertical-relative:page;mso-width-percent:0;mso-height-percent:0;mso-width-relative:page;mso-height-relative:page;v-text-anchor:top" o:gfxdata="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" filled="f" stroked="f">
               <v:textbox inset="0,0,0,0">
                 <w:txbxContent>
                   <w:p>
@@ -3835,6 +3873,7 @@
     <w:lsdException w:name="HTML Sample" w:semiHidden="1" w:unhideWhenUsed="1"/>
     <w:lsdException w:name="HTML Typewriter" w:semiHidden="1" w:unhideWhenUsed="1"/>
     <w:lsdException w:name="HTML Variable" w:semiHidden="1" w:unhideWhenUsed="1"/>
+    <w:lsdException w:name="Normal Table" w:semiHidden="1" w:unhideWhenUsed="1"/>
     <w:lsdException w:name="annotation subject" w:semiHidden="1" w:unhideWhenUsed="1"/>
     <w:lsdException w:name="No List" w:semiHidden="1" w:unhideWhenUsed="1"/>
     <w:lsdException w:name="Outline List 1" w:semiHidden="1" w:unhideWhenUsed="1"/>
@@ -3877,8 +3916,11 @@
     <w:lsdException w:name="Table Contemporary" w:semiHidden="1" w:unhideWhenUsed="1"/>
     <w:lsdException w:name="Table Elegant" w:semiHidden="1" w:unhideWhenUsed="1"/>
     <w:lsdException w:name="Table Professional" w:semiHidden="1" w:unhideWhenUsed="1"/>
+    <w:lsdException w:name="Table Subtle 1" w:semiHidden="1" w:unhideWhenUsed="1"/>
     <w:lsdException w:name="Table Subtle 2" w:semiHidden="1" w:unhideWhenUsed="1"/>
     <w:lsdException w:name="Table Web 1" w:semiHidden="1" w:unhideWhenUsed="1"/>
+    <w:lsdException w:name="Table Web 2" w:semiHidden="1" w:unhideWhenUsed="1"/>
+    <w:lsdException w:name="Table Web 3" w:semiHidden="1" w:unhideWhenUsed="1"/>
     <w:lsdException w:name="Balloon Text" w:semiHidden="1" w:unhideWhenUsed="1"/>
     <w:lsdException w:name="Table Grid" w:uiPriority="39"/>
     <w:lsdException w:name="Table Theme" w:semiHidden="1" w:unhideWhenUsed="1"/>
